--- a/Bachillerato/Manual de usuario.docx
+++ b/Bachillerato/Manual de usuario.docx
@@ -158,10 +158,7 @@
         <w:t xml:space="preserve">ada respuesta eliminada </w:t>
       </w:r>
       <w:r>
-        <w:t>(marcadas con gris)</w:t>
-      </w:r>
-      <w:r>
-        <w:t xml:space="preserve"> </w:t>
+        <w:t xml:space="preserve">(marcadas con gris) </w:t>
       </w:r>
       <w:r>
         <w:t>separada</w:t>
@@ -1008,8 +1005,117 @@
         </w:rPr>
         <w:t>1-20</w:t>
       </w:r>
+    </w:p>
+    <w:p>
+      <w:pPr>
+        <w:pStyle w:val="Prrafodelista"/>
+        <w:jc w:val="both"/>
+      </w:pPr>
+    </w:p>
+    <w:p>
+      <w:pPr>
+        <w:pStyle w:val="Prrafodelista"/>
+        <w:jc w:val="both"/>
+      </w:pPr>
+      <w:r>
+        <w:t xml:space="preserve">Para verificar que el archivo se ha leído correctamente </w:t>
+      </w:r>
+      <w:r>
+        <w:t xml:space="preserve">en la función </w:t>
+      </w:r>
+      <w:r>
+        <w:t xml:space="preserve"> </w:t>
+      </w:r>
+      <w:proofErr w:type="spellStart"/>
+      <w:r>
+        <w:t>obtener_datos_alumnos</w:t>
+      </w:r>
+      <w:proofErr w:type="spellEnd"/>
+      <w:r>
+        <w:t xml:space="preserve"> </w:t>
+      </w:r>
+      <w:r>
+        <w:t xml:space="preserve">en la línea 79 del código se encuentra un </w:t>
+      </w:r>
+      <w:proofErr w:type="spellStart"/>
+      <w:r>
+        <w:t>print</w:t>
+      </w:r>
+      <w:proofErr w:type="spellEnd"/>
+      <w:r>
+        <w:t xml:space="preserve"> comentado, utilizando este </w:t>
+      </w:r>
+      <w:proofErr w:type="spellStart"/>
+      <w:r>
+        <w:t>print</w:t>
+      </w:r>
+      <w:proofErr w:type="spellEnd"/>
+      <w:r>
+        <w:t xml:space="preserve"> podremos ver si se leyeron todas las líneas del archivo correctamente.</w:t>
+      </w:r>
+    </w:p>
+    <w:p>
+      <w:pPr>
+        <w:pStyle w:val="Prrafodelista"/>
+        <w:jc w:val="both"/>
+      </w:pPr>
+    </w:p>
+    <w:p>
+      <w:pPr>
+        <w:pStyle w:val="Prrafodelista"/>
+        <w:jc w:val="both"/>
+      </w:pPr>
+      <w:r>
+        <w:t xml:space="preserve">Para verificar que el archivo </w:t>
+      </w:r>
+      <w:r>
+        <w:t>no contiene una tipo de examen incorrecto</w:t>
+      </w:r>
+      <w:r>
+        <w:t xml:space="preserve"> en la función </w:t>
+      </w:r>
+      <w:r>
+        <w:t xml:space="preserve"> </w:t>
+      </w:r>
+      <w:r>
+        <w:t>califica</w:t>
+      </w:r>
+      <w:r>
+        <w:t xml:space="preserve"> en la línea </w:t>
+      </w:r>
+      <w:r>
+        <w:t>56</w:t>
+      </w:r>
+      <w:r>
+        <w:t xml:space="preserve"> del código se encuentra un </w:t>
+      </w:r>
+      <w:proofErr w:type="spellStart"/>
+      <w:r>
+        <w:t>print</w:t>
+      </w:r>
+      <w:proofErr w:type="spellEnd"/>
+      <w:r>
+        <w:t xml:space="preserve"> comentado, utilizando e</w:t>
+      </w:r>
       <w:bookmarkStart w:id="0" w:name="_GoBack"/>
       <w:bookmarkEnd w:id="0"/>
+      <w:r>
+        <w:t xml:space="preserve">ste </w:t>
+      </w:r>
+      <w:proofErr w:type="spellStart"/>
+      <w:r>
+        <w:t>print</w:t>
+      </w:r>
+      <w:proofErr w:type="spellEnd"/>
+      <w:r>
+        <w:t xml:space="preserve"> podremos ver </w:t>
+      </w:r>
+      <w:r>
+        <w:t>en qué línea se encuentra el tipo de examen incorrecto</w:t>
+      </w:r>
+      <w:r>
+        <w:t>.</w:t>
+      </w:r>
     </w:p>
     <w:sectPr>
       <w:pgSz w:w="12240" w:h="15840"/>
